--- a/ANEXOS/Especificación de los casos de Usov 0.0.docx
+++ b/ANEXOS/Especificación de los casos de Usov 0.0.docx
@@ -1781,13 +1781,138 @@
           <w:lang w:val="es-ES"/>
         </w:rPr>
       </w:pPr>
+      <w:r>
+        <w:rPr>
+          <w:rFonts w:ascii="Calibri" w:hAnsi="Calibri" w:cs="Calibri"/>
+          <w:b/>
+        </w:rPr>
+        <w:t>Terminar turno</w:t>
+      </w:r>
+      <w:r>
+        <w:rPr>
+          <w:b/>
+          <w:lang w:val="es-ES"/>
+        </w:rPr>
+        <w:t xml:space="preserve"> </w:t>
+      </w:r>
+    </w:p>
+    <w:p>
+      <w:pPr>
+        <w:pStyle w:val="ListParagraph"/>
+        <w:ind w:left="1070"/>
+        <w:jc w:val="both"/>
+        <w:rPr>
+          <w:lang w:val="es-ES"/>
+        </w:rPr>
+      </w:pPr>
+      <w:r>
+        <w:rPr>
+          <w:lang w:val="es-ES"/>
+        </w:rPr>
+        <w:t>Este caso de uso busca terminar el turno del jugador, es decir que el jugador una vez terminado su tiempo para realizar determinada jugada, el juego continúe dándole el turno a otro jugadores</w:t>
+      </w:r>
+    </w:p>
+    <w:p>
+      <w:pPr>
+        <w:pStyle w:val="ListParagraph"/>
+        <w:numPr>
+          <w:ilvl w:val="0"/>
+          <w:numId w:val="1"/>
+        </w:numPr>
+        <w:jc w:val="both"/>
+        <w:rPr>
+          <w:b/>
+          <w:lang w:val="es-ES"/>
+        </w:rPr>
+      </w:pPr>
+      <w:r>
+        <w:rPr>
+          <w:rFonts w:ascii="Calibri" w:hAnsi="Calibri" w:cs="Calibri"/>
+          <w:b/>
+        </w:rPr>
+        <w:t>Crear Perfil</w:t>
+      </w:r>
+      <w:r>
+        <w:rPr>
+          <w:b/>
+          <w:lang w:val="es-ES"/>
+        </w:rPr>
+        <w:t xml:space="preserve"> </w:t>
+      </w:r>
+    </w:p>
+    <w:p>
+      <w:pPr>
+        <w:pStyle w:val="ListParagraph"/>
+        <w:ind w:left="1070"/>
+        <w:jc w:val="both"/>
+        <w:rPr>
+          <w:lang w:val="es-ES"/>
+        </w:rPr>
+      </w:pPr>
+      <w:r>
+        <w:rPr>
+          <w:lang w:val="es-ES"/>
+        </w:rPr>
+        <w:t xml:space="preserve">Este caso de uso permite que el usuario cree su perfil, acorde a la información que el desee ingresar para acceder al juego, siendo la más importante el nombre y la contraseña </w:t>
+      </w:r>
+    </w:p>
+    <w:p>
+      <w:pPr>
+        <w:pStyle w:val="ListParagraph"/>
+        <w:numPr>
+          <w:ilvl w:val="0"/>
+          <w:numId w:val="1"/>
+        </w:numPr>
+        <w:jc w:val="both"/>
+        <w:rPr>
+          <w:b/>
+          <w:lang w:val="es-ES"/>
+        </w:rPr>
+      </w:pPr>
+      <w:r>
+        <w:rPr>
+          <w:b/>
+          <w:lang w:val="es-ES"/>
+        </w:rPr>
+        <w:t>Abandonar partida</w:t>
+      </w:r>
+    </w:p>
+    <w:p>
+      <w:pPr>
+        <w:pStyle w:val="ListParagraph"/>
+        <w:ind w:left="1070"/>
+        <w:jc w:val="both"/>
+        <w:rPr>
+          <w:lang w:val="es-ES"/>
+        </w:rPr>
+      </w:pPr>
+      <w:r>
+        <w:rPr>
+          <w:lang w:val="es-ES"/>
+        </w:rPr>
+        <w:t xml:space="preserve">Permite al jugador salirse del juego, cuando lo quiera hacer, generando que sus posesiones sean retomadas por el banco, para continuar así con el juego </w:t>
+      </w:r>
+    </w:p>
+    <w:p>
+      <w:pPr>
+        <w:pStyle w:val="ListParagraph"/>
+        <w:numPr>
+          <w:ilvl w:val="0"/>
+          <w:numId w:val="1"/>
+        </w:numPr>
+        <w:jc w:val="both"/>
+        <w:rPr>
+          <w:b/>
+          <w:lang w:val="es-ES"/>
+        </w:rPr>
+      </w:pPr>
       <w:proofErr w:type="spellStart"/>
       <w:r>
         <w:rPr>
           <w:b/>
           <w:lang w:val="es-ES"/>
         </w:rPr>
-        <w:t>Grshgb</w:t>
+        <w:t>Gethry</w:t>
       </w:r>
       <w:proofErr w:type="spellEnd"/>
     </w:p>
@@ -1810,7 +1935,7 @@
           <w:b/>
           <w:lang w:val="es-ES"/>
         </w:rPr>
-        <w:t>Wtrheth</w:t>
+        <w:t>Fsgd</w:t>
       </w:r>
       <w:proofErr w:type="spellEnd"/>
     </w:p>
@@ -1833,7 +1958,7 @@
           <w:b/>
           <w:lang w:val="es-ES"/>
         </w:rPr>
-        <w:t>Gethrh</w:t>
+        <w:t>Fdgdth</w:t>
       </w:r>
       <w:proofErr w:type="spellEnd"/>
     </w:p>
@@ -1856,63 +1981,12 @@
           <w:b/>
           <w:lang w:val="es-ES"/>
         </w:rPr>
-        <w:t>Wgethgtr</w:t>
+        <w:t>hhryhry</w:t>
       </w:r>
       <w:proofErr w:type="spellEnd"/>
     </w:p>
     <w:p>
       <w:pPr>
-        <w:pStyle w:val="ListParagraph"/>
-        <w:numPr>
-          <w:ilvl w:val="0"/>
-          <w:numId w:val="1"/>
-        </w:numPr>
-        <w:jc w:val="both"/>
-        <w:rPr>
-          <w:b/>
-          <w:lang w:val="es-ES"/>
-        </w:rPr>
-      </w:pPr>
-      <w:proofErr w:type="spellStart"/>
-      <w:r>
-        <w:rPr>
-          <w:b/>
-          <w:lang w:val="es-ES"/>
-        </w:rPr>
-        <w:t>Ethgrt</w:t>
-      </w:r>
-      <w:proofErr w:type="spellEnd"/>
-    </w:p>
-    <w:p>
-      <w:pPr>
-        <w:pStyle w:val="ListParagraph"/>
-        <w:numPr>
-          <w:ilvl w:val="0"/>
-          <w:numId w:val="1"/>
-        </w:numPr>
-        <w:jc w:val="both"/>
-        <w:rPr>
-          <w:b/>
-          <w:lang w:val="es-ES"/>
-        </w:rPr>
-      </w:pPr>
-      <w:proofErr w:type="spellStart"/>
-      <w:r>
-        <w:rPr>
-          <w:b/>
-          <w:lang w:val="es-ES"/>
-        </w:rPr>
-        <w:t>Gethry</w:t>
-      </w:r>
-      <w:proofErr w:type="spellEnd"/>
-    </w:p>
-    <w:p>
-      <w:pPr>
-        <w:pStyle w:val="ListParagraph"/>
-        <w:numPr>
-          <w:ilvl w:val="0"/>
-          <w:numId w:val="1"/>
-        </w:numPr>
         <w:jc w:val="both"/>
         <w:rPr>
           <w:b/>
